--- a/자연어처리_소논문_14조.docx
+++ b/자연어처리_소논문_14조.docx
@@ -1,6 +1,6 @@
 
 <file path=word/document.xml><?xml version="1.0" encoding="utf-8"?>
-<w:document xmlns:wpc="http://schemas.microsoft.com/office/word/2010/wordprocessingCanvas" xmlns:cx="http://schemas.microsoft.com/office/drawing/2014/chartex" xmlns:cx1="http://schemas.microsoft.com/office/drawing/2015/9/8/chartex" xmlns:cx2="http://schemas.microsoft.com/office/drawing/2015/10/21/chartex" xmlns:cx3="http://schemas.microsoft.com/office/drawing/2016/5/9/chartex" xmlns:cx4="http://schemas.microsoft.com/office/drawing/2016/5/10/chartex" xmlns:cx5="http://schemas.microsoft.com/office/drawing/2016/5/11/chartex" xmlns:cx6="http://schemas.microsoft.com/office/drawing/2016/5/12/chartex" xmlns:cx7="http://schemas.microsoft.com/office/drawing/2016/5/13/chartex" xmlns:cx8="http://schemas.microsoft.com/office/drawing/2016/5/14/chartex" xmlns:mc="http://schemas.openxmlformats.org/markup-compatibility/2006" xmlns:aink="http://schemas.microsoft.com/office/drawing/2016/ink" xmlns:am3d="http://schemas.microsoft.com/office/drawing/2017/model3d" xmlns:o="urn:schemas-microsoft-com:office:office" xmlns:r="http://schemas.openxmlformats.org/officeDocument/2006/relationships" xmlns:m="http://schemas.openxmlformats.org/officeDocument/2006/math" xmlns:v="urn:schemas-microsoft-com:vml" xmlns:wp14="http://schemas.microsoft.com/office/word/2010/wordprocessingDrawing" xmlns:wp="http://schemas.openxmlformats.org/drawingml/2006/wordprocessingDrawing" xmlns:w10="urn:schemas-microsoft-com:office:word" xmlns:w="http://schemas.openxmlformats.org/wordprocessingml/2006/main" xmlns:w14="http://schemas.microsoft.com/office/word/2010/wordml" xmlns:w15="http://schemas.microsoft.com/office/word/2012/wordml" xmlns:w16cid="http://schemas.microsoft.com/office/word/2016/wordml/cid" xmlns:w16se="http://schemas.microsoft.com/office/word/2015/wordml/symex" xmlns:wpg="http://schemas.microsoft.com/office/word/2010/wordprocessingGroup" xmlns:wpi="http://schemas.microsoft.com/office/word/2010/wordprocessingInk" xmlns:wne="http://schemas.microsoft.com/office/word/2006/wordml" xmlns:wps="http://schemas.microsoft.com/office/word/2010/wordprocessingShape" mc:Ignorable="w14 w15 w16se w16cid wp14">
+<w:document xmlns:wpc="http://schemas.microsoft.com/office/word/2010/wordprocessingCanvas" xmlns:cx="http://schemas.microsoft.com/office/drawing/2014/chartex" xmlns:cx1="http://schemas.microsoft.com/office/drawing/2015/9/8/chartex" xmlns:mc="http://schemas.openxmlformats.org/markup-compatibility/2006" xmlns:o="urn:schemas-microsoft-com:office:office" xmlns:r="http://schemas.openxmlformats.org/officeDocument/2006/relationships" xmlns:m="http://schemas.openxmlformats.org/officeDocument/2006/math" xmlns:v="urn:schemas-microsoft-com:vml" xmlns:wp14="http://schemas.microsoft.com/office/word/2010/wordprocessingDrawing" xmlns:wp="http://schemas.openxmlformats.org/drawingml/2006/wordprocessingDrawing" xmlns:w10="urn:schemas-microsoft-com:office:word" xmlns:w="http://schemas.openxmlformats.org/wordprocessingml/2006/main" xmlns:w14="http://schemas.microsoft.com/office/word/2010/wordml" xmlns:w15="http://schemas.microsoft.com/office/word/2012/wordml" xmlns:w16se="http://schemas.microsoft.com/office/word/2015/wordml/symex" xmlns:wpg="http://schemas.microsoft.com/office/word/2010/wordprocessingGroup" xmlns:wpi="http://schemas.microsoft.com/office/word/2010/wordprocessingInk" xmlns:wne="http://schemas.microsoft.com/office/word/2006/wordml" xmlns:wps="http://schemas.microsoft.com/office/word/2010/wordprocessingShape" mc:Ignorable="w14 w15 w16se wp14">
   <w:body>
     <w:tbl>
       <w:tblPr>
@@ -123,6 +123,7 @@
                 <w:szCs w:val="20"/>
               </w:rPr>
             </w:pPr>
+            <w:proofErr w:type="spellStart"/>
             <w:r>
               <w:rPr>
                 <w:rFonts w:ascii="굴림" w:eastAsia="굴림" w:hAnsi="굴림" w:cs="굴림" w:hint="eastAsia"/>
@@ -132,6 +133,7 @@
               </w:rPr>
               <w:t>김건희</w:t>
             </w:r>
+            <w:proofErr w:type="spellEnd"/>
             <w:r>
               <w:rPr>
                 <w:rFonts w:ascii="한양신명조" w:eastAsia="굴림" w:hAnsi="굴림" w:cs="굴림"/>
@@ -416,7 +418,27 @@
                 <w:kern w:val="0"/>
                 <w:szCs w:val="20"/>
               </w:rPr>
-              <w:t>Yoon Han, ~</w:t>
+              <w:t xml:space="preserve">Yoon Han, </w:t>
+            </w:r>
+            <w:proofErr w:type="spellStart"/>
+            <w:r>
+              <w:rPr>
+                <w:rFonts w:ascii="굴림" w:eastAsia="굴림" w:hAnsi="굴림" w:cs="굴림"/>
+                <w:color w:val="000000"/>
+                <w:kern w:val="0"/>
+                <w:szCs w:val="20"/>
+              </w:rPr>
+              <w:t>Te</w:t>
+            </w:r>
+            <w:proofErr w:type="spellEnd"/>
+            <w:r>
+              <w:rPr>
+                <w:rFonts w:ascii="굴림" w:eastAsia="굴림" w:hAnsi="굴림" w:cs="굴림"/>
+                <w:color w:val="000000"/>
+                <w:kern w:val="0"/>
+                <w:szCs w:val="20"/>
+              </w:rPr>
+              <w:t xml:space="preserve"> Lin</w:t>
             </w:r>
           </w:p>
           <w:p>
@@ -466,6 +488,8 @@
                 <w:szCs w:val="20"/>
               </w:rPr>
             </w:pPr>
+            <w:bookmarkStart w:id="0" w:name="_GoBack"/>
+            <w:bookmarkEnd w:id="0"/>
           </w:p>
           <w:p>
             <w:pPr>
@@ -1324,6 +1348,7 @@
               </w:rPr>
               <w:t xml:space="preserve"> </w:t>
             </w:r>
+            <w:proofErr w:type="spellStart"/>
             <w:r>
               <w:rPr>
                 <w:rFonts w:ascii="한양신명조" w:eastAsia="굴림" w:hAnsi="굴림" w:cs="굴림" w:hint="eastAsia"/>
@@ -1334,6 +1359,7 @@
               </w:rPr>
               <w:t>딥러닝</w:t>
             </w:r>
+            <w:proofErr w:type="spellEnd"/>
             <w:r>
               <w:rPr>
                 <w:rFonts w:ascii="한양신명조" w:eastAsia="굴림" w:hAnsi="굴림" w:cs="굴림" w:hint="eastAsia"/>
@@ -1772,7 +1798,7 @@
                 <w:sz w:val="18"/>
                 <w:szCs w:val="18"/>
               </w:rPr>
-              <w:t>85%</w:t>
+              <w:t>84</w:t>
             </w:r>
             <w:r>
               <w:rPr>
@@ -1782,6 +1808,16 @@
                 <w:sz w:val="18"/>
                 <w:szCs w:val="18"/>
               </w:rPr>
+              <w:t>%</w:t>
+            </w:r>
+            <w:r>
+              <w:rPr>
+                <w:rFonts w:ascii="한양신명조" w:eastAsia="굴림" w:hAnsi="굴림" w:cs="굴림"/>
+                <w:color w:val="000000"/>
+                <w:kern w:val="0"/>
+                <w:sz w:val="18"/>
+                <w:szCs w:val="18"/>
+              </w:rPr>
               <w:t xml:space="preserve">, </w:t>
             </w:r>
             <w:r>
@@ -1892,7 +1928,17 @@
                 <w:sz w:val="18"/>
                 <w:szCs w:val="18"/>
               </w:rPr>
-              <w:t>41%</w:t>
+              <w:t>43</w:t>
+            </w:r>
+            <w:r>
+              <w:rPr>
+                <w:rFonts w:ascii="한양신명조" w:eastAsia="굴림" w:hAnsi="굴림" w:cs="굴림"/>
+                <w:color w:val="000000"/>
+                <w:kern w:val="0"/>
+                <w:sz w:val="18"/>
+                <w:szCs w:val="18"/>
+              </w:rPr>
+              <w:t>%</w:t>
             </w:r>
             <w:r>
               <w:rPr>
@@ -2625,7 +2671,27 @@
           <w:kern w:val="0"/>
           <w:szCs w:val="20"/>
         </w:rPr>
-        <w:t xml:space="preserve">앞서 언급한 오피니언 마이닝은 어떤 사람이나 </w:t>
+        <w:t xml:space="preserve">앞서 언급한 오피니언 </w:t>
+      </w:r>
+      <w:proofErr w:type="spellStart"/>
+      <w:r>
+        <w:rPr>
+          <w:rFonts w:ascii="바탕체" w:eastAsia="바탕체" w:hAnsi="바탕체" w:cs="굴림" w:hint="eastAsia"/>
+          <w:color w:val="000000"/>
+          <w:kern w:val="0"/>
+          <w:szCs w:val="20"/>
+        </w:rPr>
+        <w:t>마이닝은</w:t>
+      </w:r>
+      <w:proofErr w:type="spellEnd"/>
+      <w:r>
+        <w:rPr>
+          <w:rFonts w:ascii="바탕체" w:eastAsia="바탕체" w:hAnsi="바탕체" w:cs="굴림" w:hint="eastAsia"/>
+          <w:color w:val="000000"/>
+          <w:kern w:val="0"/>
+          <w:szCs w:val="20"/>
+        </w:rPr>
+        <w:t xml:space="preserve"> 어떤 사람이나 </w:t>
       </w:r>
       <w:proofErr w:type="spellStart"/>
       <w:r>
@@ -3181,7 +3247,47 @@
           <w:kern w:val="0"/>
           <w:szCs w:val="20"/>
         </w:rPr>
-        <w:t xml:space="preserve">영어 데이터셋과 달리 한국어 데이터셋의 경우 </w:t>
+        <w:t xml:space="preserve">영어 </w:t>
+      </w:r>
+      <w:proofErr w:type="spellStart"/>
+      <w:r>
+        <w:rPr>
+          <w:rFonts w:ascii="바탕체" w:eastAsia="바탕체" w:hAnsi="바탕체" w:cs="굴림" w:hint="eastAsia"/>
+          <w:color w:val="000000"/>
+          <w:kern w:val="0"/>
+          <w:szCs w:val="20"/>
+        </w:rPr>
+        <w:t>데이터셋과</w:t>
+      </w:r>
+      <w:proofErr w:type="spellEnd"/>
+      <w:r>
+        <w:rPr>
+          <w:rFonts w:ascii="바탕체" w:eastAsia="바탕체" w:hAnsi="바탕체" w:cs="굴림" w:hint="eastAsia"/>
+          <w:color w:val="000000"/>
+          <w:kern w:val="0"/>
+          <w:szCs w:val="20"/>
+        </w:rPr>
+        <w:t xml:space="preserve"> 달리 한국어 </w:t>
+      </w:r>
+      <w:proofErr w:type="spellStart"/>
+      <w:r>
+        <w:rPr>
+          <w:rFonts w:ascii="바탕체" w:eastAsia="바탕체" w:hAnsi="바탕체" w:cs="굴림" w:hint="eastAsia"/>
+          <w:color w:val="000000"/>
+          <w:kern w:val="0"/>
+          <w:szCs w:val="20"/>
+        </w:rPr>
+        <w:t>데이터셋의</w:t>
+      </w:r>
+      <w:proofErr w:type="spellEnd"/>
+      <w:r>
+        <w:rPr>
+          <w:rFonts w:ascii="바탕체" w:eastAsia="바탕체" w:hAnsi="바탕체" w:cs="굴림" w:hint="eastAsia"/>
+          <w:color w:val="000000"/>
+          <w:kern w:val="0"/>
+          <w:szCs w:val="20"/>
+        </w:rPr>
+        <w:t xml:space="preserve"> 경우 </w:t>
       </w:r>
       <w:proofErr w:type="spellStart"/>
       <w:r>
@@ -4139,6 +4245,7 @@
           <w:kern w:val="0"/>
           <w:szCs w:val="20"/>
         </w:rPr>
+        <w:lastRenderedPageBreak/>
         <w:t>R</w:t>
       </w:r>
       <w:r>
@@ -4220,7 +4327,6 @@
           <w:kern w:val="0"/>
           <w:szCs w:val="20"/>
         </w:rPr>
-        <w:lastRenderedPageBreak/>
         <w:t>종류</w:t>
       </w:r>
       <w:r>
@@ -7699,6 +7805,7 @@
           <w:kern w:val="0"/>
           <w:szCs w:val="20"/>
         </w:rPr>
+        <w:lastRenderedPageBreak/>
         <w:t>(</w:t>
       </w:r>
       <w:r>
@@ -7841,7 +7948,7 @@
               <w:pStyle w:val="af"/>
               <w:jc w:val="center"/>
               <w:rPr>
-                <w:rFonts w:ascii="바탕체" w:eastAsia="굴림" w:hAnsi="굴림" w:cs="굴림" w:hint="eastAsia"/>
+                <w:rFonts w:ascii="바탕체" w:eastAsia="굴림" w:hAnsi="굴림" w:cs="굴림"/>
                 <w:color w:val="000000"/>
                 <w:kern w:val="0"/>
               </w:rPr>
@@ -7849,14 +7956,27 @@
             <w:r>
               <w:t xml:space="preserve">Figure </w:t>
             </w:r>
-            <w:fldSimple w:instr=" SEQ Figure \* ARABIC ">
-              <w:r>
-                <w:rPr>
-                  <w:noProof/>
-                </w:rPr>
-                <w:t>3</w:t>
-              </w:r>
-            </w:fldSimple>
+            <w:r>
+              <w:fldChar w:fldCharType="begin"/>
+            </w:r>
+            <w:r>
+              <w:instrText xml:space="preserve"> SEQ Figure \* ARABIC </w:instrText>
+            </w:r>
+            <w:r>
+              <w:fldChar w:fldCharType="separate"/>
+            </w:r>
+            <w:r>
+              <w:rPr>
+                <w:noProof/>
+              </w:rPr>
+              <w:t>3</w:t>
+            </w:r>
+            <w:r>
+              <w:rPr>
+                <w:noProof/>
+              </w:rPr>
+              <w:fldChar w:fldCharType="end"/>
+            </w:r>
             <w:r>
               <w:t xml:space="preserve"> Bidirectional-LSTM Model</w:t>
             </w:r>
@@ -7870,7 +7990,7 @@
         <w:spacing w:after="0" w:line="240" w:lineRule="auto"/>
         <w:textAlignment w:val="baseline"/>
         <w:rPr>
-          <w:rFonts w:ascii="휴먼명조" w:eastAsia="바탕체" w:hAnsi="굴림" w:cs="굴림" w:hint="eastAsia"/>
+          <w:rFonts w:ascii="휴먼명조" w:eastAsia="바탕체" w:hAnsi="굴림" w:cs="굴림"/>
           <w:color w:val="000000"/>
           <w:kern w:val="0"/>
           <w:szCs w:val="20"/>
@@ -7901,7 +8021,6 @@
           <w:kern w:val="0"/>
           <w:sz w:val="22"/>
         </w:rPr>
-        <w:lastRenderedPageBreak/>
         <w:t>3</w:t>
       </w:r>
       <w:r>
@@ -10247,6 +10366,7 @@
         </w:rPr>
         <w:t xml:space="preserve"> </w:t>
       </w:r>
+      <w:proofErr w:type="spellStart"/>
       <w:r>
         <w:rPr>
           <w:rFonts w:ascii="바탕체" w:eastAsia="바탕체" w:hAnsi="바탕체" w:cs="굴림" w:hint="eastAsia"/>
@@ -10263,7 +10383,55 @@
           <w:kern w:val="0"/>
           <w:szCs w:val="20"/>
         </w:rPr>
-        <w:t>셋으로 사용된 드라마 프렌즈(</w:t>
+        <w:t>셋</w:t>
+      </w:r>
+      <w:r>
+        <w:rPr>
+          <w:rFonts w:ascii="바탕체" w:eastAsia="바탕체" w:hAnsi="바탕체" w:cs="굴림" w:hint="eastAsia"/>
+          <w:color w:val="000000"/>
+          <w:kern w:val="0"/>
+          <w:szCs w:val="20"/>
+        </w:rPr>
+        <w:t>은</w:t>
+      </w:r>
+      <w:proofErr w:type="spellEnd"/>
+      <w:r>
+        <w:rPr>
+          <w:rFonts w:ascii="바탕체" w:eastAsia="바탕체" w:hAnsi="바탕체" w:cs="굴림" w:hint="eastAsia"/>
+          <w:color w:val="000000"/>
+          <w:kern w:val="0"/>
+          <w:szCs w:val="20"/>
+        </w:rPr>
+        <w:t xml:space="preserve"> </w:t>
+      </w:r>
+      <w:r>
+        <w:rPr>
+          <w:rFonts w:ascii="바탕체" w:eastAsia="바탕체" w:hAnsi="바탕체" w:cs="굴림" w:hint="eastAsia"/>
+          <w:color w:val="000000"/>
+          <w:kern w:val="0"/>
+          <w:szCs w:val="20"/>
+        </w:rPr>
+        <w:t xml:space="preserve">드라마 </w:t>
+      </w:r>
+      <w:proofErr w:type="spellStart"/>
+      <w:r>
+        <w:rPr>
+          <w:rFonts w:ascii="바탕체" w:eastAsia="바탕체" w:hAnsi="바탕체" w:cs="굴림" w:hint="eastAsia"/>
+          <w:color w:val="000000"/>
+          <w:kern w:val="0"/>
+          <w:szCs w:val="20"/>
+        </w:rPr>
+        <w:t>프렌즈</w:t>
+      </w:r>
+      <w:proofErr w:type="spellEnd"/>
+      <w:r>
+        <w:rPr>
+          <w:rFonts w:ascii="바탕체" w:eastAsia="바탕체" w:hAnsi="바탕체" w:cs="굴림" w:hint="eastAsia"/>
+          <w:color w:val="000000"/>
+          <w:kern w:val="0"/>
+          <w:szCs w:val="20"/>
+        </w:rPr>
+        <w:t>(</w:t>
       </w:r>
       <w:r>
         <w:rPr>
@@ -10353,7 +10521,16 @@
           <w:kern w:val="0"/>
           <w:szCs w:val="20"/>
         </w:rPr>
-        <w:t>되어 제공되었다는 데 있다.</w:t>
+        <w:t xml:space="preserve">되어 제공되었다는 </w:t>
+      </w:r>
+      <w:r>
+        <w:rPr>
+          <w:rFonts w:ascii="바탕체" w:eastAsia="바탕체" w:hAnsi="바탕체" w:cs="굴림" w:hint="eastAsia"/>
+          <w:color w:val="000000"/>
+          <w:kern w:val="0"/>
+          <w:szCs w:val="20"/>
+        </w:rPr>
+        <w:t>점이다.</w:t>
       </w:r>
     </w:p>
     <w:p>
@@ -10773,16 +10950,7 @@
           <w:kern w:val="0"/>
           <w:szCs w:val="20"/>
         </w:rPr>
-        <w:t xml:space="preserve">된 </w:t>
-      </w:r>
-      <w:r>
-        <w:rPr>
-          <w:rFonts w:ascii="바탕체" w:eastAsia="바탕체" w:hAnsi="바탕체" w:cs="굴림" w:hint="eastAsia"/>
-          <w:color w:val="000000"/>
-          <w:kern w:val="0"/>
-          <w:szCs w:val="20"/>
-        </w:rPr>
-        <w:t xml:space="preserve">출력 값을 </w:t>
+        <w:t xml:space="preserve">된 출력 값을 </w:t>
       </w:r>
       <w:r>
         <w:rPr>
@@ -10892,7 +11060,25 @@
           <w:kern w:val="0"/>
           <w:szCs w:val="20"/>
         </w:rPr>
-        <w:t xml:space="preserve">) One Hot Coding </w:t>
+        <w:t xml:space="preserve">) One Hot </w:t>
+      </w:r>
+      <w:r>
+        <w:rPr>
+          <w:rFonts w:ascii="바탕체" w:eastAsia="바탕체" w:hAnsi="바탕체" w:cs="굴림" w:hint="eastAsia"/>
+          <w:color w:val="000000"/>
+          <w:kern w:val="0"/>
+          <w:szCs w:val="20"/>
+        </w:rPr>
+        <w:t>Enc</w:t>
+      </w:r>
+      <w:r>
+        <w:rPr>
+          <w:rFonts w:ascii="바탕체" w:eastAsia="바탕체" w:hAnsi="바탕체" w:cs="굴림"/>
+          <w:color w:val="000000"/>
+          <w:kern w:val="0"/>
+          <w:szCs w:val="20"/>
+        </w:rPr>
+        <w:t xml:space="preserve">oding </w:t>
       </w:r>
       <w:r>
         <w:rPr>
@@ -11378,6 +11564,7 @@
               <w:rPr>
                 <w:noProof/>
               </w:rPr>
+              <w:lastRenderedPageBreak/>
               <w:drawing>
                 <wp:inline distT="0" distB="0" distL="0" distR="0" wp14:anchorId="096A035D" wp14:editId="299A9C17">
                   <wp:extent cx="3356610" cy="2974340"/>
@@ -11439,7 +11626,7 @@
         <w:ind w:firstLine="232"/>
         <w:textAlignment w:val="baseline"/>
         <w:rPr>
-          <w:rFonts w:ascii="바탕체" w:eastAsia="바탕체" w:hAnsi="바탕체" w:cs="굴림" w:hint="eastAsia"/>
+          <w:rFonts w:ascii="바탕체" w:eastAsia="바탕체" w:hAnsi="바탕체" w:cs="굴림"/>
           <w:color w:val="000000"/>
           <w:kern w:val="0"/>
           <w:szCs w:val="20"/>
@@ -11638,7 +11825,7 @@
         <w:ind w:firstLine="232"/>
         <w:textAlignment w:val="baseline"/>
         <w:rPr>
-          <w:rFonts w:ascii="바탕체" w:eastAsia="바탕체" w:hAnsi="바탕체" w:cs="굴림" w:hint="eastAsia"/>
+          <w:rFonts w:ascii="바탕체" w:eastAsia="바탕체" w:hAnsi="바탕체" w:cs="굴림"/>
           <w:color w:val="000000"/>
           <w:kern w:val="0"/>
           <w:szCs w:val="20"/>
@@ -11868,7 +12055,7 @@
         <w:jc w:val="center"/>
         <w:textAlignment w:val="baseline"/>
         <w:rPr>
-          <w:rFonts w:ascii="바탕체" w:eastAsia="바탕체" w:hAnsi="바탕체" w:cs="굴림" w:hint="eastAsia"/>
+          <w:rFonts w:ascii="바탕체" w:eastAsia="바탕체" w:hAnsi="바탕체" w:cs="굴림"/>
           <w:color w:val="000000"/>
           <w:kern w:val="0"/>
           <w:szCs w:val="20"/>
@@ -12156,7 +12343,7 @@
               <w:jc w:val="right"/>
               <w:textAlignment w:val="baseline"/>
               <w:rPr>
-                <w:rFonts w:ascii="바탕체" w:eastAsia="바탕체" w:hAnsi="바탕체" w:cs="굴림" w:hint="eastAsia"/>
+                <w:rFonts w:ascii="바탕체" w:eastAsia="바탕체" w:hAnsi="바탕체" w:cs="굴림"/>
                 <w:color w:val="000000"/>
                 <w:kern w:val="0"/>
                 <w:szCs w:val="20"/>
@@ -12244,7 +12431,6 @@
           <w:kern w:val="0"/>
           <w:sz w:val="22"/>
         </w:rPr>
-        <w:lastRenderedPageBreak/>
         <w:t>4</w:t>
       </w:r>
       <w:r>
@@ -12335,6 +12521,7 @@
       <w:r>
         <w:rPr>
           <w:rFonts w:ascii="바탕체" w:eastAsia="바탕체" w:hAnsi="바탕체" w:cs="굴림"/>
+          <w:b/>
           <w:color w:val="000000"/>
           <w:kern w:val="0"/>
           <w:szCs w:val="20"/>
@@ -12344,11 +12531,39 @@
       <w:r>
         <w:rPr>
           <w:rFonts w:ascii="바탕체" w:eastAsia="바탕체" w:hAnsi="바탕체" w:cs="굴림" w:hint="eastAsia"/>
-          <w:color w:val="000000"/>
-          <w:kern w:val="0"/>
-          <w:szCs w:val="20"/>
-        </w:rPr>
-        <w:t>로 무의미한 차이가 나나는 것 실험 중 확인하였다</w:t>
+          <w:b/>
+          <w:color w:val="000000"/>
+          <w:kern w:val="0"/>
+          <w:szCs w:val="20"/>
+        </w:rPr>
+        <w:t>로 무의미한 차이</w:t>
+      </w:r>
+      <w:r>
+        <w:rPr>
+          <w:rFonts w:ascii="바탕체" w:eastAsia="바탕체" w:hAnsi="바탕체" w:cs="굴림" w:hint="eastAsia"/>
+          <w:color w:val="000000"/>
+          <w:kern w:val="0"/>
+          <w:szCs w:val="20"/>
+        </w:rPr>
+        <w:t>가 나나는 것</w:t>
+      </w:r>
+      <w:r>
+        <w:rPr>
+          <w:rFonts w:ascii="바탕체" w:eastAsia="바탕체" w:hAnsi="바탕체" w:cs="굴림" w:hint="eastAsia"/>
+          <w:color w:val="000000"/>
+          <w:kern w:val="0"/>
+          <w:szCs w:val="20"/>
+        </w:rPr>
+        <w:t>을</w:t>
+      </w:r>
+      <w:r>
+        <w:rPr>
+          <w:rFonts w:ascii="바탕체" w:eastAsia="바탕체" w:hAnsi="바탕체" w:cs="굴림" w:hint="eastAsia"/>
+          <w:color w:val="000000"/>
+          <w:kern w:val="0"/>
+          <w:szCs w:val="20"/>
+        </w:rPr>
+        <w:t xml:space="preserve"> 실험 중 확인하였다</w:t>
       </w:r>
       <w:r>
         <w:rPr>
@@ -12512,7 +12727,7 @@
         <w:ind w:firstLine="232"/>
         <w:textAlignment w:val="baseline"/>
         <w:rPr>
-          <w:rFonts w:ascii="바탕체" w:eastAsia="굴림" w:hAnsi="굴림" w:cs="굴림" w:hint="eastAsia"/>
+          <w:rFonts w:ascii="바탕체" w:eastAsia="굴림" w:hAnsi="굴림" w:cs="굴림"/>
           <w:color w:val="000000"/>
           <w:kern w:val="0"/>
           <w:szCs w:val="20"/>
@@ -12557,8 +12772,6 @@
           <w:szCs w:val="20"/>
         </w:rPr>
       </w:pPr>
-      <w:bookmarkStart w:id="0" w:name="_GoBack"/>
-      <w:bookmarkEnd w:id="0"/>
     </w:p>
     <w:p>
       <w:pPr>
@@ -13008,7 +13221,7 @@
         <w:spacing w:after="0" w:line="240" w:lineRule="auto"/>
         <w:textAlignment w:val="baseline"/>
         <w:rPr>
-          <w:rFonts w:ascii="휴먼명조" w:eastAsia="바탕체" w:hAnsi="굴림" w:cs="굴림" w:hint="eastAsia"/>
+          <w:rFonts w:ascii="휴먼명조" w:eastAsia="바탕체" w:hAnsi="굴림" w:cs="굴림"/>
           <w:color w:val="000000"/>
           <w:kern w:val="0"/>
           <w:szCs w:val="20"/>
@@ -13322,7 +13535,6 @@
         </w:rPr>
         <w:t>LSTM</w:t>
       </w:r>
-      <w:proofErr w:type="gramStart"/>
       <w:r>
         <w:rPr>
           <w:rFonts w:ascii="바탕체" w:eastAsia="바탕체" w:hAnsi="바탕체" w:cs="굴림"/>
@@ -13354,7 +13566,6 @@
         <w:t>Medium</w:t>
       </w:r>
       <w:proofErr w:type="spellEnd"/>
-      <w:proofErr w:type="gramEnd"/>
       <w:r>
         <w:rPr>
           <w:rFonts w:ascii="바탕체" w:eastAsia="바탕체" w:hAnsi="바탕체" w:cs="굴림"/>
@@ -13383,7 +13594,7 @@
         <w:ind w:left="360"/>
         <w:textAlignment w:val="baseline"/>
         <w:rPr>
-          <w:rFonts w:ascii="바탕체" w:eastAsia="굴림" w:hAnsi="굴림" w:cs="굴림" w:hint="eastAsia"/>
+          <w:rFonts w:ascii="바탕체" w:eastAsia="굴림" w:hAnsi="굴림" w:cs="굴림"/>
           <w:bCs/>
           <w:color w:val="000000"/>
           <w:kern w:val="0"/>
@@ -13417,7 +13628,7 @@
 </file>
 
 <file path=word/endnotes.xml><?xml version="1.0" encoding="utf-8"?>
-<w:endnotes xmlns:wpc="http://schemas.microsoft.com/office/word/2010/wordprocessingCanvas" xmlns:cx="http://schemas.microsoft.com/office/drawing/2014/chartex" xmlns:cx1="http://schemas.microsoft.com/office/drawing/2015/9/8/chartex" xmlns:cx2="http://schemas.microsoft.com/office/drawing/2015/10/21/chartex" xmlns:cx3="http://schemas.microsoft.com/office/drawing/2016/5/9/chartex" xmlns:cx4="http://schemas.microsoft.com/office/drawing/2016/5/10/chartex" xmlns:cx5="http://schemas.microsoft.com/office/drawing/2016/5/11/chartex" xmlns:cx6="http://schemas.microsoft.com/office/drawing/2016/5/12/chartex" xmlns:cx7="http://schemas.microsoft.com/office/drawing/2016/5/13/chartex" xmlns:cx8="http://schemas.microsoft.com/office/drawing/2016/5/14/chartex" xmlns:mc="http://schemas.openxmlformats.org/markup-compatibility/2006" xmlns:aink="http://schemas.microsoft.com/office/drawing/2016/ink" xmlns:am3d="http://schemas.microsoft.com/office/drawing/2017/model3d" xmlns:o="urn:schemas-microsoft-com:office:office" xmlns:r="http://schemas.openxmlformats.org/officeDocument/2006/relationships" xmlns:m="http://schemas.openxmlformats.org/officeDocument/2006/math" xmlns:v="urn:schemas-microsoft-com:vml" xmlns:wp14="http://schemas.microsoft.com/office/word/2010/wordprocessingDrawing" xmlns:wp="http://schemas.openxmlformats.org/drawingml/2006/wordprocessingDrawing" xmlns:w10="urn:schemas-microsoft-com:office:word" xmlns:w="http://schemas.openxmlformats.org/wordprocessingml/2006/main" xmlns:w14="http://schemas.microsoft.com/office/word/2010/wordml" xmlns:w15="http://schemas.microsoft.com/office/word/2012/wordml" xmlns:w16cid="http://schemas.microsoft.com/office/word/2016/wordml/cid" xmlns:w16se="http://schemas.microsoft.com/office/word/2015/wordml/symex" xmlns:wpg="http://schemas.microsoft.com/office/word/2010/wordprocessingGroup" xmlns:wpi="http://schemas.microsoft.com/office/word/2010/wordprocessingInk" xmlns:wne="http://schemas.microsoft.com/office/word/2006/wordml" xmlns:wps="http://schemas.microsoft.com/office/word/2010/wordprocessingShape" mc:Ignorable="w14 w15 w16se w16cid wp14">
+<w:endnotes xmlns:wpc="http://schemas.microsoft.com/office/word/2010/wordprocessingCanvas" xmlns:cx="http://schemas.microsoft.com/office/drawing/2014/chartex" xmlns:cx1="http://schemas.microsoft.com/office/drawing/2015/9/8/chartex" xmlns:mc="http://schemas.openxmlformats.org/markup-compatibility/2006" xmlns:o="urn:schemas-microsoft-com:office:office" xmlns:r="http://schemas.openxmlformats.org/officeDocument/2006/relationships" xmlns:m="http://schemas.openxmlformats.org/officeDocument/2006/math" xmlns:v="urn:schemas-microsoft-com:vml" xmlns:wp14="http://schemas.microsoft.com/office/word/2010/wordprocessingDrawing" xmlns:wp="http://schemas.openxmlformats.org/drawingml/2006/wordprocessingDrawing" xmlns:w10="urn:schemas-microsoft-com:office:word" xmlns:w="http://schemas.openxmlformats.org/wordprocessingml/2006/main" xmlns:w14="http://schemas.microsoft.com/office/word/2010/wordml" xmlns:w15="http://schemas.microsoft.com/office/word/2012/wordml" xmlns:w16se="http://schemas.microsoft.com/office/word/2015/wordml/symex" xmlns:wpg="http://schemas.microsoft.com/office/word/2010/wordprocessingGroup" xmlns:wpi="http://schemas.microsoft.com/office/word/2010/wordprocessingInk" xmlns:wne="http://schemas.microsoft.com/office/word/2006/wordml" xmlns:wps="http://schemas.microsoft.com/office/word/2010/wordprocessingShape" mc:Ignorable="w14 w15 w16se wp14">
   <w:endnote w:type="separator" w:id="-1">
     <w:p>
       <w:pPr>
@@ -13442,7 +13653,7 @@
 </file>
 
 <file path=word/footnotes.xml><?xml version="1.0" encoding="utf-8"?>
-<w:footnotes xmlns:wpc="http://schemas.microsoft.com/office/word/2010/wordprocessingCanvas" xmlns:cx="http://schemas.microsoft.com/office/drawing/2014/chartex" xmlns:cx1="http://schemas.microsoft.com/office/drawing/2015/9/8/chartex" xmlns:cx2="http://schemas.microsoft.com/office/drawing/2015/10/21/chartex" xmlns:cx3="http://schemas.microsoft.com/office/drawing/2016/5/9/chartex" xmlns:cx4="http://schemas.microsoft.com/office/drawing/2016/5/10/chartex" xmlns:cx5="http://schemas.microsoft.com/office/drawing/2016/5/11/chartex" xmlns:cx6="http://schemas.microsoft.com/office/drawing/2016/5/12/chartex" xmlns:cx7="http://schemas.microsoft.com/office/drawing/2016/5/13/chartex" xmlns:cx8="http://schemas.microsoft.com/office/drawing/2016/5/14/chartex" xmlns:mc="http://schemas.openxmlformats.org/markup-compatibility/2006" xmlns:aink="http://schemas.microsoft.com/office/drawing/2016/ink" xmlns:am3d="http://schemas.microsoft.com/office/drawing/2017/model3d" xmlns:o="urn:schemas-microsoft-com:office:office" xmlns:r="http://schemas.openxmlformats.org/officeDocument/2006/relationships" xmlns:m="http://schemas.openxmlformats.org/officeDocument/2006/math" xmlns:v="urn:schemas-microsoft-com:vml" xmlns:wp14="http://schemas.microsoft.com/office/word/2010/wordprocessingDrawing" xmlns:wp="http://schemas.openxmlformats.org/drawingml/2006/wordprocessingDrawing" xmlns:w10="urn:schemas-microsoft-com:office:word" xmlns:w="http://schemas.openxmlformats.org/wordprocessingml/2006/main" xmlns:w14="http://schemas.microsoft.com/office/word/2010/wordml" xmlns:w15="http://schemas.microsoft.com/office/word/2012/wordml" xmlns:w16cid="http://schemas.microsoft.com/office/word/2016/wordml/cid" xmlns:w16se="http://schemas.microsoft.com/office/word/2015/wordml/symex" xmlns:wpg="http://schemas.microsoft.com/office/word/2010/wordprocessingGroup" xmlns:wpi="http://schemas.microsoft.com/office/word/2010/wordprocessingInk" xmlns:wne="http://schemas.microsoft.com/office/word/2006/wordml" xmlns:wps="http://schemas.microsoft.com/office/word/2010/wordprocessingShape" mc:Ignorable="w14 w15 w16se w16cid wp14">
+<w:footnotes xmlns:wpc="http://schemas.microsoft.com/office/word/2010/wordprocessingCanvas" xmlns:cx="http://schemas.microsoft.com/office/drawing/2014/chartex" xmlns:cx1="http://schemas.microsoft.com/office/drawing/2015/9/8/chartex" xmlns:mc="http://schemas.openxmlformats.org/markup-compatibility/2006" xmlns:o="urn:schemas-microsoft-com:office:office" xmlns:r="http://schemas.openxmlformats.org/officeDocument/2006/relationships" xmlns:m="http://schemas.openxmlformats.org/officeDocument/2006/math" xmlns:v="urn:schemas-microsoft-com:vml" xmlns:wp14="http://schemas.microsoft.com/office/word/2010/wordprocessingDrawing" xmlns:wp="http://schemas.openxmlformats.org/drawingml/2006/wordprocessingDrawing" xmlns:w10="urn:schemas-microsoft-com:office:word" xmlns:w="http://schemas.openxmlformats.org/wordprocessingml/2006/main" xmlns:w14="http://schemas.microsoft.com/office/word/2010/wordml" xmlns:w15="http://schemas.microsoft.com/office/word/2012/wordml" xmlns:w16se="http://schemas.microsoft.com/office/word/2015/wordml/symex" xmlns:wpg="http://schemas.microsoft.com/office/word/2010/wordprocessingGroup" xmlns:wpi="http://schemas.microsoft.com/office/word/2010/wordprocessingInk" xmlns:wne="http://schemas.microsoft.com/office/word/2006/wordml" xmlns:wps="http://schemas.microsoft.com/office/word/2010/wordprocessingShape" mc:Ignorable="w14 w15 w16se wp14">
   <w:footnote w:type="separator" w:id="-1">
     <w:p>
       <w:pPr>
@@ -13515,9 +13726,6 @@
     <w:p>
       <w:pPr>
         <w:pStyle w:val="ab"/>
-        <w:rPr>
-          <w:rFonts w:hint="eastAsia"/>
-        </w:rPr>
       </w:pPr>
       <w:r>
         <w:rPr>
@@ -13546,9 +13754,6 @@
     <w:p>
       <w:pPr>
         <w:pStyle w:val="ab"/>
-        <w:rPr>
-          <w:rFonts w:hint="eastAsia"/>
-        </w:rPr>
       </w:pPr>
     </w:p>
   </w:footnote>
@@ -13556,7 +13761,7 @@
 </file>
 
 <file path=word/header1.xml><?xml version="1.0" encoding="utf-8"?>
-<w:hdr xmlns:wpc="http://schemas.microsoft.com/office/word/2010/wordprocessingCanvas" xmlns:cx="http://schemas.microsoft.com/office/drawing/2014/chartex" xmlns:cx1="http://schemas.microsoft.com/office/drawing/2015/9/8/chartex" xmlns:cx2="http://schemas.microsoft.com/office/drawing/2015/10/21/chartex" xmlns:cx3="http://schemas.microsoft.com/office/drawing/2016/5/9/chartex" xmlns:cx4="http://schemas.microsoft.com/office/drawing/2016/5/10/chartex" xmlns:cx5="http://schemas.microsoft.com/office/drawing/2016/5/11/chartex" xmlns:cx6="http://schemas.microsoft.com/office/drawing/2016/5/12/chartex" xmlns:cx7="http://schemas.microsoft.com/office/drawing/2016/5/13/chartex" xmlns:cx8="http://schemas.microsoft.com/office/drawing/2016/5/14/chartex" xmlns:mc="http://schemas.openxmlformats.org/markup-compatibility/2006" xmlns:aink="http://schemas.microsoft.com/office/drawing/2016/ink" xmlns:am3d="http://schemas.microsoft.com/office/drawing/2017/model3d" xmlns:o="urn:schemas-microsoft-com:office:office" xmlns:r="http://schemas.openxmlformats.org/officeDocument/2006/relationships" xmlns:m="http://schemas.openxmlformats.org/officeDocument/2006/math" xmlns:v="urn:schemas-microsoft-com:vml" xmlns:wp14="http://schemas.microsoft.com/office/word/2010/wordprocessingDrawing" xmlns:wp="http://schemas.openxmlformats.org/drawingml/2006/wordprocessingDrawing" xmlns:w10="urn:schemas-microsoft-com:office:word" xmlns:w="http://schemas.openxmlformats.org/wordprocessingml/2006/main" xmlns:w14="http://schemas.microsoft.com/office/word/2010/wordml" xmlns:w15="http://schemas.microsoft.com/office/word/2012/wordml" xmlns:w16cid="http://schemas.microsoft.com/office/word/2016/wordml/cid" xmlns:w16se="http://schemas.microsoft.com/office/word/2015/wordml/symex" xmlns:wpg="http://schemas.microsoft.com/office/word/2010/wordprocessingGroup" xmlns:wpi="http://schemas.microsoft.com/office/word/2010/wordprocessingInk" xmlns:wne="http://schemas.microsoft.com/office/word/2006/wordml" xmlns:wps="http://schemas.microsoft.com/office/word/2010/wordprocessingShape" mc:Ignorable="w14 w15 w16se w16cid wp14">
+<w:hdr xmlns:wpc="http://schemas.microsoft.com/office/word/2010/wordprocessingCanvas" xmlns:cx="http://schemas.microsoft.com/office/drawing/2014/chartex" xmlns:cx1="http://schemas.microsoft.com/office/drawing/2015/9/8/chartex" xmlns:mc="http://schemas.openxmlformats.org/markup-compatibility/2006" xmlns:o="urn:schemas-microsoft-com:office:office" xmlns:r="http://schemas.openxmlformats.org/officeDocument/2006/relationships" xmlns:m="http://schemas.openxmlformats.org/officeDocument/2006/math" xmlns:v="urn:schemas-microsoft-com:vml" xmlns:wp14="http://schemas.microsoft.com/office/word/2010/wordprocessingDrawing" xmlns:wp="http://schemas.openxmlformats.org/drawingml/2006/wordprocessingDrawing" xmlns:w10="urn:schemas-microsoft-com:office:word" xmlns:w="http://schemas.openxmlformats.org/wordprocessingml/2006/main" xmlns:w14="http://schemas.microsoft.com/office/word/2010/wordml" xmlns:w15="http://schemas.microsoft.com/office/word/2012/wordml" xmlns:w16se="http://schemas.microsoft.com/office/word/2015/wordml/symex" xmlns:wpg="http://schemas.microsoft.com/office/word/2010/wordprocessingGroup" xmlns:wpi="http://schemas.microsoft.com/office/word/2010/wordprocessingInk" xmlns:wne="http://schemas.microsoft.com/office/word/2006/wordml" xmlns:wps="http://schemas.microsoft.com/office/word/2010/wordprocessingShape" mc:Ignorable="w14 w15 w16se wp14">
   <w:p>
     <w:pPr>
       <w:pStyle w:val="a3"/>
@@ -13569,38 +13774,16 @@
       <w:rPr>
         <w:rFonts w:ascii="바탕체" w:eastAsia="바탕체" w:hAnsi="바탕체" w:hint="eastAsia"/>
       </w:rPr>
-      <w:t>제</w:t>
+      <w:t xml:space="preserve">COSE461 자연어 처리 14조 </w:t>
     </w:r>
-    <w:r>
-      <w:rPr>
-        <w:rFonts w:ascii="바탕체" w:eastAsia="바탕체" w:hAnsi="바탕체"/>
-      </w:rPr>
-      <w:t>30</w:t>
-    </w:r>
+    <w:proofErr w:type="spellStart"/>
     <w:r>
       <w:rPr>
         <w:rFonts w:ascii="바탕체" w:eastAsia="바탕체" w:hAnsi="바탕체" w:hint="eastAsia"/>
       </w:rPr>
-      <w:t xml:space="preserve">회 한글 및 한국어 정보처리 학술대회 논문집 </w:t>
+      <w:t>소논문</w:t>
     </w:r>
-    <w:r>
-      <w:rPr>
-        <w:rFonts w:ascii="바탕체" w:eastAsia="바탕체" w:hAnsi="바탕체"/>
-      </w:rPr>
-      <w:t>(201</w:t>
-    </w:r>
-    <w:r>
-      <w:rPr>
-        <w:rFonts w:ascii="바탕체" w:eastAsia="바탕체" w:hAnsi="바탕체"/>
-      </w:rPr>
-      <w:t>8</w:t>
-    </w:r>
-    <w:r>
-      <w:rPr>
-        <w:rFonts w:ascii="바탕체" w:eastAsia="바탕체" w:hAnsi="바탕체" w:hint="eastAsia"/>
-      </w:rPr>
-      <w:t>년)</w:t>
-    </w:r>
+    <w:proofErr w:type="spellEnd"/>
   </w:p>
   <w:p>
     <w:pPr>
@@ -13611,7 +13794,7 @@
 </file>
 
 <file path=word/numbering.xml><?xml version="1.0" encoding="utf-8"?>
-<w:numbering xmlns:wpc="http://schemas.microsoft.com/office/word/2010/wordprocessingCanvas" xmlns:cx="http://schemas.microsoft.com/office/drawing/2014/chartex" xmlns:cx1="http://schemas.microsoft.com/office/drawing/2015/9/8/chartex" xmlns:cx2="http://schemas.microsoft.com/office/drawing/2015/10/21/chartex" xmlns:cx3="http://schemas.microsoft.com/office/drawing/2016/5/9/chartex" xmlns:cx4="http://schemas.microsoft.com/office/drawing/2016/5/10/chartex" xmlns:cx5="http://schemas.microsoft.com/office/drawing/2016/5/11/chartex" xmlns:cx6="http://schemas.microsoft.com/office/drawing/2016/5/12/chartex" xmlns:cx7="http://schemas.microsoft.com/office/drawing/2016/5/13/chartex" xmlns:cx8="http://schemas.microsoft.com/office/drawing/2016/5/14/chartex" xmlns:mc="http://schemas.openxmlformats.org/markup-compatibility/2006" xmlns:aink="http://schemas.microsoft.com/office/drawing/2016/ink" xmlns:am3d="http://schemas.microsoft.com/office/drawing/2017/model3d" xmlns:o="urn:schemas-microsoft-com:office:office" xmlns:r="http://schemas.openxmlformats.org/officeDocument/2006/relationships" xmlns:m="http://schemas.openxmlformats.org/officeDocument/2006/math" xmlns:v="urn:schemas-microsoft-com:vml" xmlns:wp14="http://schemas.microsoft.com/office/word/2010/wordprocessingDrawing" xmlns:wp="http://schemas.openxmlformats.org/drawingml/2006/wordprocessingDrawing" xmlns:w10="urn:schemas-microsoft-com:office:word" xmlns:w="http://schemas.openxmlformats.org/wordprocessingml/2006/main" xmlns:w14="http://schemas.microsoft.com/office/word/2010/wordml" xmlns:w15="http://schemas.microsoft.com/office/word/2012/wordml" xmlns:w16cid="http://schemas.microsoft.com/office/word/2016/wordml/cid" xmlns:w16se="http://schemas.microsoft.com/office/word/2015/wordml/symex" xmlns:wpg="http://schemas.microsoft.com/office/word/2010/wordprocessingGroup" xmlns:wpi="http://schemas.microsoft.com/office/word/2010/wordprocessingInk" xmlns:wne="http://schemas.microsoft.com/office/word/2006/wordml" xmlns:wps="http://schemas.microsoft.com/office/word/2010/wordprocessingShape" mc:Ignorable="w14 w15 w16se w16cid wp14">
+<w:numbering xmlns:wpc="http://schemas.microsoft.com/office/word/2010/wordprocessingCanvas" xmlns:cx="http://schemas.microsoft.com/office/drawing/2014/chartex" xmlns:cx1="http://schemas.microsoft.com/office/drawing/2015/9/8/chartex" xmlns:mc="http://schemas.openxmlformats.org/markup-compatibility/2006" xmlns:o="urn:schemas-microsoft-com:office:office" xmlns:r="http://schemas.openxmlformats.org/officeDocument/2006/relationships" xmlns:m="http://schemas.openxmlformats.org/officeDocument/2006/math" xmlns:v="urn:schemas-microsoft-com:vml" xmlns:wp14="http://schemas.microsoft.com/office/word/2010/wordprocessingDrawing" xmlns:wp="http://schemas.openxmlformats.org/drawingml/2006/wordprocessingDrawing" xmlns:w10="urn:schemas-microsoft-com:office:word" xmlns:w="http://schemas.openxmlformats.org/wordprocessingml/2006/main" xmlns:w14="http://schemas.microsoft.com/office/word/2010/wordml" xmlns:w15="http://schemas.microsoft.com/office/word/2012/wordml" xmlns:w16se="http://schemas.microsoft.com/office/word/2015/wordml/symex" xmlns:wpg="http://schemas.microsoft.com/office/word/2010/wordprocessingGroup" xmlns:wpi="http://schemas.microsoft.com/office/word/2010/wordprocessingInk" xmlns:wne="http://schemas.microsoft.com/office/word/2006/wordml" xmlns:wps="http://schemas.microsoft.com/office/word/2010/wordprocessingShape" mc:Ignorable="w14 w15 w16se wp14">
   <w:abstractNum w:abstractNumId="0" w15:restartNumberingAfterBreak="0">
     <w:nsid w:val="07771926"/>
     <w:multiLevelType w:val="hybridMultilevel"/>
@@ -14963,7 +15146,7 @@
 </file>
 
 <file path=word/styles.xml><?xml version="1.0" encoding="utf-8"?>
-<w:styles xmlns:mc="http://schemas.openxmlformats.org/markup-compatibility/2006" xmlns:r="http://schemas.openxmlformats.org/officeDocument/2006/relationships" xmlns:w="http://schemas.openxmlformats.org/wordprocessingml/2006/main" xmlns:w14="http://schemas.microsoft.com/office/word/2010/wordml" xmlns:w15="http://schemas.microsoft.com/office/word/2012/wordml" xmlns:w16cid="http://schemas.microsoft.com/office/word/2016/wordml/cid" xmlns:w16se="http://schemas.microsoft.com/office/word/2015/wordml/symex" mc:Ignorable="w14 w15 w16se w16cid">
+<w:styles xmlns:mc="http://schemas.openxmlformats.org/markup-compatibility/2006" xmlns:r="http://schemas.openxmlformats.org/officeDocument/2006/relationships" xmlns:w="http://schemas.openxmlformats.org/wordprocessingml/2006/main" xmlns:w14="http://schemas.microsoft.com/office/word/2010/wordml" xmlns:w15="http://schemas.microsoft.com/office/word/2012/wordml" xmlns:w16se="http://schemas.microsoft.com/office/word/2015/wordml/symex" mc:Ignorable="w14 w15 w16se">
   <w:docDefaults>
     <w:rPrDefault>
       <w:rPr>
@@ -14980,7 +15163,7 @@
       </w:pPr>
     </w:pPrDefault>
   </w:docDefaults>
-  <w:latentStyles w:defLockedState="0" w:defUIPriority="99" w:defSemiHidden="0" w:defUnhideWhenUsed="0" w:defQFormat="0" w:count="376">
+  <w:latentStyles w:defLockedState="0" w:defUIPriority="99" w:defSemiHidden="0" w:defUnhideWhenUsed="0" w:defQFormat="0" w:count="371">
     <w:lsdException w:name="Normal" w:uiPriority="0" w:qFormat="1"/>
     <w:lsdException w:name="heading 1" w:uiPriority="9" w:qFormat="1"/>
     <w:lsdException w:name="heading 2" w:semiHidden="1" w:uiPriority="9" w:unhideWhenUsed="1" w:qFormat="1"/>
@@ -15086,6 +15269,7 @@
     <w:lsdException w:name="HTML Sample" w:semiHidden="1" w:unhideWhenUsed="1"/>
     <w:lsdException w:name="HTML Typewriter" w:semiHidden="1" w:unhideWhenUsed="1"/>
     <w:lsdException w:name="HTML Variable" w:semiHidden="1" w:unhideWhenUsed="1"/>
+    <w:lsdException w:name="Normal Table" w:semiHidden="1" w:unhideWhenUsed="1"/>
     <w:lsdException w:name="annotation subject" w:semiHidden="1" w:unhideWhenUsed="1"/>
     <w:lsdException w:name="No List" w:semiHidden="1" w:unhideWhenUsed="1"/>
     <w:lsdException w:name="Outline List 1" w:semiHidden="1" w:unhideWhenUsed="1"/>
@@ -15128,8 +15312,11 @@
     <w:lsdException w:name="Table Contemporary" w:semiHidden="1" w:unhideWhenUsed="1"/>
     <w:lsdException w:name="Table Elegant" w:semiHidden="1" w:unhideWhenUsed="1"/>
     <w:lsdException w:name="Table Professional" w:semiHidden="1" w:unhideWhenUsed="1"/>
+    <w:lsdException w:name="Table Subtle 1" w:semiHidden="1" w:unhideWhenUsed="1"/>
     <w:lsdException w:name="Table Subtle 2" w:semiHidden="1" w:unhideWhenUsed="1"/>
     <w:lsdException w:name="Table Web 1" w:semiHidden="1" w:unhideWhenUsed="1"/>
+    <w:lsdException w:name="Table Web 2" w:semiHidden="1" w:unhideWhenUsed="1"/>
+    <w:lsdException w:name="Table Web 3" w:semiHidden="1" w:unhideWhenUsed="1"/>
     <w:lsdException w:name="Balloon Text" w:semiHidden="1" w:unhideWhenUsed="1"/>
     <w:lsdException w:name="Table Grid" w:uiPriority="39"/>
     <w:lsdException w:name="Table Theme" w:semiHidden="1" w:unhideWhenUsed="1"/>
@@ -15348,11 +15535,6 @@
     <w:lsdException w:name="List Table 5 Dark Accent 6" w:uiPriority="50"/>
     <w:lsdException w:name="List Table 6 Colorful Accent 6" w:uiPriority="51"/>
     <w:lsdException w:name="List Table 7 Colorful Accent 6" w:uiPriority="52"/>
-    <w:lsdException w:name="Mention" w:semiHidden="1" w:unhideWhenUsed="1"/>
-    <w:lsdException w:name="Smart Hyperlink" w:semiHidden="1" w:unhideWhenUsed="1"/>
-    <w:lsdException w:name="Hashtag" w:semiHidden="1" w:unhideWhenUsed="1"/>
-    <w:lsdException w:name="Unresolved Mention" w:semiHidden="1" w:unhideWhenUsed="1"/>
-    <w:lsdException w:name="Smart Link" w:semiHidden="1" w:unhideWhenUsed="1"/>
   </w:latentStyles>
   <w:style w:type="paragraph" w:default="1" w:styleId="a">
     <w:name w:val="Normal"/>
@@ -15673,7 +15855,7 @@
       <w:ind w:leftChars="400" w:left="400" w:hangingChars="200" w:hanging="200"/>
     </w:pPr>
   </w:style>
-  <w:style w:type="character" w:styleId="af1">
+  <w:style w:type="character" w:customStyle="1" w:styleId="UnresolvedMention">
     <w:name w:val="Unresolved Mention"/>
     <w:basedOn w:val="a0"/>
     <w:uiPriority w:val="99"/>
@@ -15954,7 +16136,7 @@
 </file>
 
 <file path=customXml/itemProps1.xml><?xml version="1.0" encoding="utf-8"?>
-<ds:datastoreItem xmlns:ds="http://schemas.openxmlformats.org/officeDocument/2006/customXml" ds:itemID="{81EF12D2-BEE1-427D-9998-EB623BECA6BB}">
+<ds:datastoreItem xmlns:ds="http://schemas.openxmlformats.org/officeDocument/2006/customXml" ds:itemID="{FF451007-D531-4C94-A6BE-01B3EAA2AAF9}">
   <ds:schemaRefs>
     <ds:schemaRef ds:uri="http://schemas.openxmlformats.org/officeDocument/2006/bibliography"/>
   </ds:schemaRefs>
